--- a/Java Phase 2/Java Phase 2 Mentor Session.docx
+++ b/Java Phase 2/Java Phase 2 Mentor Session.docx
@@ -103,315 +103,881 @@
       </w:r>
     </w:p>
     <w:p>
+      <w:r>
+        <w:t xml:space="preserve">class </w:t>
+      </w:r>
+      <w:proofErr w:type="spellStart"/>
+      <w:r>
+        <w:rPr>
+          <w:highlight w:val="yellow"/>
+        </w:rPr>
+        <w:t>MyServlet</w:t>
+      </w:r>
+      <w:proofErr w:type="spellEnd"/>
+      <w:r>
+        <w:rPr>
+          <w:highlight w:val="yellow"/>
+        </w:rPr>
+        <w:t xml:space="preserve"> implements Servlet</w:t>
+      </w:r>
+      <w:r>
+        <w:t xml:space="preserve"> {</w:t>
+      </w:r>
+    </w:p>
+    <w:p>
+      <w:r>
+        <w:tab/>
+        <w:t xml:space="preserve">We have override all 5 methods. </w:t>
+      </w:r>
+    </w:p>
+    <w:p>
+      <w:r>
+        <w:t>}</w:t>
+      </w:r>
+    </w:p>
+    <w:p>
+      <w:proofErr w:type="spellStart"/>
+      <w:r>
+        <w:t>GenericServlet</w:t>
+      </w:r>
+      <w:proofErr w:type="spellEnd"/>
+      <w:r>
+        <w:t xml:space="preserve"> : it is a type of abstract class which internally implements Servlet interface and provided body for all method except service method. </w:t>
+      </w:r>
+    </w:p>
+    <w:p>
+      <w:r>
+        <w:t xml:space="preserve">class </w:t>
+      </w:r>
+      <w:proofErr w:type="spellStart"/>
+      <w:r>
+        <w:rPr>
+          <w:highlight w:val="yellow"/>
+        </w:rPr>
+        <w:t>MyServlet</w:t>
+      </w:r>
+      <w:proofErr w:type="spellEnd"/>
+      <w:r>
+        <w:rPr>
+          <w:highlight w:val="yellow"/>
+        </w:rPr>
+        <w:t xml:space="preserve"> extends </w:t>
+      </w:r>
+      <w:proofErr w:type="spellStart"/>
+      <w:r>
+        <w:rPr>
+          <w:highlight w:val="yellow"/>
+        </w:rPr>
+        <w:t>GenericServlet</w:t>
+      </w:r>
+      <w:proofErr w:type="spellEnd"/>
+      <w:r>
+        <w:t xml:space="preserve"> {</w:t>
+      </w:r>
+    </w:p>
+    <w:p>
+      <w:r>
+        <w:tab/>
+      </w:r>
+      <w:r>
+        <w:tab/>
+      </w:r>
+      <w:r>
+        <w:rPr>
+          <w:highlight w:val="yellow"/>
+        </w:rPr>
+        <w:t>service methods</w:t>
+      </w:r>
+      <w:r>
+        <w:t xml:space="preserve">. </w:t>
+      </w:r>
+    </w:p>
+    <w:p>
+      <w:r>
+        <w:t>}</w:t>
+      </w:r>
+    </w:p>
+    <w:p>
+      <w:proofErr w:type="spellStart"/>
+      <w:r>
+        <w:t>HttpServlet</w:t>
+      </w:r>
+      <w:proofErr w:type="spellEnd"/>
+      <w:r>
+        <w:t xml:space="preserve"> :it is a type of abstract class which internally extends </w:t>
+      </w:r>
+      <w:proofErr w:type="spellStart"/>
+      <w:r>
+        <w:t>GenericServlet</w:t>
+      </w:r>
+      <w:proofErr w:type="spellEnd"/>
+      <w:r>
+        <w:t xml:space="preserve"> and provided body for service  method and provide extra method in the form of </w:t>
+      </w:r>
+      <w:proofErr w:type="spellStart"/>
+      <w:r>
+        <w:t>doXXX</w:t>
+      </w:r>
+      <w:proofErr w:type="spellEnd"/>
+      <w:r>
+        <w:t xml:space="preserve"> like </w:t>
+      </w:r>
+      <w:proofErr w:type="spellStart"/>
+      <w:r>
+        <w:t>doGet</w:t>
+      </w:r>
+      <w:proofErr w:type="spellEnd"/>
+      <w:r>
+        <w:t xml:space="preserve"> or </w:t>
+      </w:r>
+      <w:proofErr w:type="spellStart"/>
+      <w:r>
+        <w:t>doPost</w:t>
+      </w:r>
+      <w:proofErr w:type="spellEnd"/>
+      <w:r>
+        <w:t xml:space="preserve"> </w:t>
+      </w:r>
+    </w:p>
+    <w:p>
+      <w:r>
+        <w:rPr>
+          <w:highlight w:val="yellow"/>
+        </w:rPr>
+        <w:t xml:space="preserve">class </w:t>
+      </w:r>
+      <w:proofErr w:type="spellStart"/>
+      <w:r>
+        <w:rPr>
+          <w:highlight w:val="yellow"/>
+        </w:rPr>
+        <w:t>MyServlet</w:t>
+      </w:r>
+      <w:proofErr w:type="spellEnd"/>
+      <w:r>
+        <w:rPr>
+          <w:highlight w:val="yellow"/>
+        </w:rPr>
+        <w:t xml:space="preserve"> extends </w:t>
+      </w:r>
+      <w:proofErr w:type="spellStart"/>
+      <w:r>
+        <w:rPr>
+          <w:highlight w:val="yellow"/>
+        </w:rPr>
+        <w:t>HttpServlet</w:t>
+      </w:r>
+      <w:proofErr w:type="spellEnd"/>
+      <w:r>
+        <w:t xml:space="preserve"> {</w:t>
+      </w:r>
+    </w:p>
+    <w:p>
+      <w:r>
+        <w:tab/>
+      </w:r>
+      <w:r>
+        <w:tab/>
+      </w:r>
+      <w:proofErr w:type="spellStart"/>
+      <w:r>
+        <w:t>doGet</w:t>
+      </w:r>
+      <w:proofErr w:type="spellEnd"/>
+      <w:r>
+        <w:tab/>
+      </w:r>
+      <w:r>
+        <w:tab/>
+        <w:t>or</w:t>
+      </w:r>
+      <w:r>
+        <w:tab/>
+      </w:r>
+      <w:proofErr w:type="spellStart"/>
+      <w:r>
+        <w:t>doPost</w:t>
+      </w:r>
+      <w:proofErr w:type="spellEnd"/>
+      <w:r>
+        <w:t xml:space="preserve"> </w:t>
+      </w:r>
+    </w:p>
+    <w:p>
+      <w:r>
+        <w:t>}</w:t>
+      </w:r>
+    </w:p>
+    <w:p>
+      <w:r>
+        <w:t xml:space="preserve">MVC : Model View Controller </w:t>
+      </w:r>
+    </w:p>
+    <w:p>
+      <w:r>
+        <w:t>View -</w:t>
+      </w:r>
+      <w:r>
+        <w:sym w:font="Wingdings" w:char="F0E0"/>
+      </w:r>
+      <w:r>
+        <w:t xml:space="preserve"> JSP or HTML </w:t>
+      </w:r>
+    </w:p>
+    <w:p>
+      <w:r>
+        <w:t xml:space="preserve">Controller </w:t>
+      </w:r>
+      <w:r>
+        <w:sym w:font="Wingdings" w:char="F0E0"/>
+      </w:r>
+      <w:r>
+        <w:t xml:space="preserve"> Servlet </w:t>
+      </w:r>
+    </w:p>
+    <w:p/>
+    <w:p>
+      <w:r>
+        <w:t xml:space="preserve">Web project 2.5 web.xml file mandatory </w:t>
+      </w:r>
+    </w:p>
+    <w:p>
+      <w:r>
+        <w:t xml:space="preserve">Web project 3.x onward web.xml file optional </w:t>
+      </w:r>
+    </w:p>
+    <w:p>
+      <w:r>
+        <w:t xml:space="preserve">So we are provided </w:t>
+      </w:r>
+      <w:proofErr w:type="spellStart"/>
+      <w:r>
+        <w:t>url</w:t>
+      </w:r>
+      <w:proofErr w:type="spellEnd"/>
+      <w:r>
+        <w:t xml:space="preserve"> pattern using @</w:t>
+      </w:r>
+      <w:proofErr w:type="spellStart"/>
+      <w:r>
+        <w:t>WebServlet</w:t>
+      </w:r>
+      <w:proofErr w:type="spellEnd"/>
+      <w:r>
+        <w:t xml:space="preserve"> annotation </w:t>
+      </w:r>
+      <w:r>
+        <w:t>.</w:t>
+      </w:r>
+    </w:p>
+    <w:p/>
+    <w:p/>
+    <w:p>
+      <w:r>
+        <w:lastRenderedPageBreak/>
+        <w:t xml:space="preserve">Session Tracking : collection of http request and response within a particular period of time is known as session. </w:t>
+      </w:r>
+    </w:p>
+    <w:p/>
+    <w:p>
+      <w:r>
+        <w:t>When we open any application</w:t>
+      </w:r>
+    </w:p>
+    <w:p/>
+    <w:p>
+      <w:r>
+        <w:t xml:space="preserve">JWT : JSON Web Token </w:t>
+      </w:r>
+    </w:p>
+    <w:p/>
+    <w:p/>
+    <w:p/>
+    <w:p/>
+    <w:p/>
+    <w:p/>
+    <w:p/>
+    <w:p/>
+    <w:p/>
+    <w:p/>
+    <w:p/>
+    <w:p/>
+    <w:p/>
+    <w:p/>
+    <w:p/>
+    <w:p/>
+    <w:p/>
+    <w:p/>
+    <w:p/>
+    <w:p/>
+    <w:p/>
+    <w:p/>
+    <w:p/>
+    <w:p>
+      <w:r>
+        <w:lastRenderedPageBreak/>
+        <w:t xml:space="preserve">Flight </w:t>
+      </w:r>
+    </w:p>
+    <w:p>
+      <w:r>
+        <w:tab/>
+        <w:t>FI</w:t>
+      </w:r>
+      <w:r>
+        <w:tab/>
+      </w:r>
+      <w:r>
+        <w:tab/>
+        <w:t>A001</w:t>
+      </w:r>
+      <w:r>
+        <w:tab/>
+      </w:r>
+      <w:r>
+        <w:tab/>
+        <w:t>A002</w:t>
+      </w:r>
+      <w:r>
+        <w:tab/>
+      </w:r>
+      <w:r>
+        <w:tab/>
+        <w:t>A003</w:t>
+      </w:r>
+      <w:r>
+        <w:tab/>
+      </w:r>
+      <w:r>
+        <w:tab/>
+        <w:t>A004</w:t>
+      </w:r>
+      <w:r>
+        <w:tab/>
+      </w:r>
+      <w:r>
+        <w:tab/>
+        <w:t>PK</w:t>
+      </w:r>
+    </w:p>
+    <w:p>
+      <w:r>
+        <w:tab/>
+      </w:r>
+      <w:proofErr w:type="spellStart"/>
+      <w:r>
+        <w:t>FName</w:t>
+      </w:r>
+      <w:proofErr w:type="spellEnd"/>
+      <w:r>
+        <w:tab/>
+      </w:r>
+      <w:r>
+        <w:tab/>
+        <w:t xml:space="preserve">Indigo </w:t>
+      </w:r>
+      <w:r>
+        <w:tab/>
+      </w:r>
+      <w:r>
+        <w:tab/>
+      </w:r>
+      <w:proofErr w:type="spellStart"/>
+      <w:r>
+        <w:t>spicejet</w:t>
+      </w:r>
+      <w:proofErr w:type="spellEnd"/>
+      <w:r>
+        <w:t xml:space="preserve"> </w:t>
+      </w:r>
+      <w:r>
+        <w:tab/>
+      </w:r>
+      <w:proofErr w:type="spellStart"/>
+      <w:r>
+        <w:t>newwork</w:t>
+      </w:r>
+      <w:proofErr w:type="spellEnd"/>
+      <w:r>
+        <w:t xml:space="preserve"> </w:t>
+      </w:r>
+      <w:r>
+        <w:tab/>
+      </w:r>
+      <w:proofErr w:type="spellStart"/>
+      <w:r>
+        <w:t>dabi</w:t>
+      </w:r>
+      <w:proofErr w:type="spellEnd"/>
+      <w:r>
+        <w:t xml:space="preserve"> </w:t>
+      </w:r>
+      <w:r>
+        <w:tab/>
+      </w:r>
+    </w:p>
+    <w:p>
+      <w:r>
+        <w:tab/>
+      </w:r>
+      <w:proofErr w:type="spellStart"/>
+      <w:r>
+        <w:t>PlaceId</w:t>
+      </w:r>
+      <w:proofErr w:type="spellEnd"/>
+      <w:r>
+        <w:tab/>
+      </w:r>
+      <w:r>
+        <w:tab/>
+        <w:t>1101</w:t>
+      </w:r>
+      <w:r>
+        <w:tab/>
+      </w:r>
+      <w:r>
+        <w:tab/>
+        <w:t>1101</w:t>
+      </w:r>
+      <w:r>
+        <w:tab/>
+      </w:r>
+      <w:r>
+        <w:tab/>
+        <w:t>1102</w:t>
+      </w:r>
+      <w:r>
+        <w:tab/>
+      </w:r>
+      <w:r>
+        <w:tab/>
+        <w:t>1103</w:t>
+      </w:r>
+      <w:r>
+        <w:tab/>
+      </w:r>
+      <w:r>
+        <w:tab/>
+        <w:t>FK</w:t>
+      </w:r>
+    </w:p>
+    <w:p>
+      <w:r>
+        <w:tab/>
+        <w:t>Price</w:t>
+      </w:r>
+      <w:r>
+        <w:tab/>
+      </w:r>
+      <w:r>
+        <w:tab/>
+        <w:t>5999</w:t>
+      </w:r>
+      <w:r>
+        <w:tab/>
+      </w:r>
+      <w:r>
+        <w:tab/>
+        <w:t>6999</w:t>
+      </w:r>
+      <w:r>
+        <w:tab/>
+      </w:r>
+      <w:r>
+        <w:tab/>
+        <w:t>5899</w:t>
+      </w:r>
+      <w:r>
+        <w:tab/>
+      </w:r>
+      <w:r>
+        <w:tab/>
+        <w:t>6799</w:t>
+      </w:r>
+      <w:r>
+        <w:tab/>
+      </w:r>
+      <w:r>
+        <w:tab/>
+        <w:t>8500</w:t>
+      </w:r>
+    </w:p>
+    <w:p>
+      <w:r>
+        <w:tab/>
+        <w:t>Date</w:t>
+      </w:r>
+      <w:r>
+        <w:tab/>
+      </w:r>
+      <w:r>
+        <w:tab/>
+        <w:t>17-Aug</w:t>
+      </w:r>
+      <w:r>
+        <w:tab/>
+      </w:r>
+      <w:r>
+        <w:tab/>
+        <w:t>18-Aug</w:t>
+      </w:r>
+      <w:r>
+        <w:tab/>
+      </w:r>
+      <w:r>
+        <w:tab/>
+        <w:t>17-Aug</w:t>
+      </w:r>
+      <w:r>
+        <w:tab/>
+      </w:r>
+      <w:r>
+        <w:tab/>
+        <w:t>19-Aug</w:t>
+      </w:r>
+      <w:r>
+        <w:tab/>
+      </w:r>
+      <w:r>
+        <w:tab/>
+        <w:t>18-Aug</w:t>
+      </w:r>
+    </w:p>
+    <w:p>
+      <w:r>
+        <w:tab/>
+        <w:t>Seats</w:t>
+      </w:r>
+      <w:r>
+        <w:tab/>
+      </w:r>
+      <w:r>
+        <w:tab/>
+        <w:t>55</w:t>
+      </w:r>
+      <w:r>
+        <w:tab/>
+      </w:r>
+      <w:r>
+        <w:tab/>
+        <w:t>62</w:t>
+      </w:r>
+      <w:r>
+        <w:tab/>
+      </w:r>
+      <w:r>
+        <w:tab/>
+        <w:t>66</w:t>
+      </w:r>
+      <w:r>
+        <w:tab/>
+      </w:r>
+      <w:r>
+        <w:tab/>
+        <w:t>65</w:t>
+      </w:r>
+      <w:r>
+        <w:tab/>
+      </w:r>
+      <w:r>
+        <w:tab/>
+        <w:t>52</w:t>
+      </w:r>
+    </w:p>
+    <w:p>
+      <w:r>
+        <w:t>Places</w:t>
+      </w:r>
+    </w:p>
+    <w:p>
+      <w:r>
+        <w:tab/>
+      </w:r>
+      <w:proofErr w:type="spellStart"/>
+      <w:r>
+        <w:t>PId</w:t>
+      </w:r>
+      <w:proofErr w:type="spellEnd"/>
+      <w:r>
+        <w:tab/>
+      </w:r>
+      <w:r>
+        <w:tab/>
+      </w:r>
+      <w:r>
+        <w:tab/>
+        <w:t>1101</w:t>
+      </w:r>
+      <w:r>
+        <w:tab/>
+      </w:r>
+      <w:r>
+        <w:tab/>
+        <w:t>1102</w:t>
+      </w:r>
+      <w:r>
+        <w:tab/>
+      </w:r>
+      <w:r>
+        <w:tab/>
+        <w:t>1103</w:t>
+      </w:r>
+      <w:r>
+        <w:tab/>
+      </w:r>
+      <w:r>
+        <w:tab/>
+        <w:t>1104</w:t>
+      </w:r>
+    </w:p>
+    <w:p>
+      <w:r>
+        <w:tab/>
+        <w:t>Source</w:t>
+      </w:r>
+      <w:r>
+        <w:tab/>
+      </w:r>
+      <w:r>
+        <w:tab/>
+      </w:r>
+      <w:r>
+        <w:tab/>
+        <w:t xml:space="preserve">Bangalore </w:t>
+      </w:r>
+      <w:r>
+        <w:tab/>
+        <w:t xml:space="preserve">Pune </w:t>
+      </w:r>
+      <w:r>
+        <w:tab/>
+      </w:r>
+      <w:r>
+        <w:tab/>
+        <w:t>Mumbai</w:t>
+      </w:r>
+      <w:r>
+        <w:tab/>
+        <w:t xml:space="preserve">Bangalore  </w:t>
+      </w:r>
+    </w:p>
+    <w:p>
+      <w:r>
+        <w:tab/>
+        <w:t xml:space="preserve">Destination </w:t>
+      </w:r>
+      <w:r>
+        <w:tab/>
+      </w:r>
+      <w:r>
+        <w:tab/>
+        <w:t xml:space="preserve">Delhi </w:t>
+      </w:r>
+      <w:r>
+        <w:tab/>
+      </w:r>
+      <w:r>
+        <w:tab/>
+        <w:t xml:space="preserve">Delhi </w:t>
+      </w:r>
+      <w:r>
+        <w:tab/>
+      </w:r>
+      <w:r>
+        <w:tab/>
+      </w:r>
+      <w:proofErr w:type="spellStart"/>
+      <w:r>
+        <w:t>Delhi</w:t>
+      </w:r>
+      <w:proofErr w:type="spellEnd"/>
+      <w:r>
+        <w:t xml:space="preserve"> </w:t>
+      </w:r>
+      <w:r>
+        <w:tab/>
+      </w:r>
+      <w:r>
+        <w:tab/>
+        <w:t xml:space="preserve">Mumbai </w:t>
+      </w:r>
+    </w:p>
+    <w:p>
+      <w:r>
+        <w:tab/>
+      </w:r>
+    </w:p>
+    <w:p/>
+    <w:p>
+      <w:r>
+        <w:tab/>
+        <w:t xml:space="preserve">Date </w:t>
+      </w:r>
+    </w:p>
+    <w:p>
+      <w:r>
+        <w:tab/>
+        <w:t xml:space="preserve">Source </w:t>
+      </w:r>
+    </w:p>
+    <w:p>
+      <w:r>
+        <w:tab/>
+        <w:t xml:space="preserve">Destination </w:t>
+      </w:r>
+    </w:p>
+    <w:p>
+      <w:r>
+        <w:tab/>
+      </w:r>
+      <w:proofErr w:type="spellStart"/>
+      <w:r>
+        <w:t>NumberOfTicket</w:t>
+      </w:r>
+      <w:proofErr w:type="spellEnd"/>
+      <w:r>
+        <w:t xml:space="preserve"> </w:t>
+      </w:r>
+    </w:p>
+    <w:p/>
+    <w:p>
+      <w:r>
+        <w:tab/>
+        <w:t xml:space="preserve">You have to display all those flight details base upon search option </w:t>
+      </w:r>
+    </w:p>
+    <w:p>
+      <w:r>
+        <w:tab/>
+        <w:t xml:space="preserve">It may 0 or 1 or many </w:t>
+      </w:r>
+    </w:p>
+    <w:p>
+      <w:r>
+        <w:tab/>
+      </w:r>
+    </w:p>
+    <w:p>
+      <w:r>
+        <w:tab/>
+      </w:r>
       <w:proofErr w:type="gramStart"/>
       <w:r>
-        <w:t>class</w:t>
+        <w:t>Book :</w:t>
       </w:r>
       <w:proofErr w:type="gramEnd"/>
+    </w:p>
+    <w:p>
+      <w:r>
+        <w:tab/>
+        <w:t>Flight Id</w:t>
+      </w:r>
+      <w:r>
+        <w:tab/>
+      </w:r>
+      <w:r>
+        <w:tab/>
+      </w:r>
+      <w:proofErr w:type="spellStart"/>
+      <w:r>
+        <w:t>FlightName</w:t>
+      </w:r>
+      <w:proofErr w:type="spellEnd"/>
+      <w:r>
+        <w:tab/>
+        <w:t xml:space="preserve">Price </w:t>
+      </w:r>
+      <w:r>
+        <w:tab/>
+      </w:r>
+    </w:p>
+    <w:p/>
+    <w:p>
+      <w:r>
+        <w:tab/>
+        <w:t xml:space="preserve">Person Name </w:t>
+      </w:r>
+    </w:p>
+    <w:p>
+      <w:r>
+        <w:tab/>
+      </w:r>
+      <w:proofErr w:type="spellStart"/>
+      <w:r>
+        <w:t>NumberOfTicket</w:t>
+      </w:r>
+      <w:proofErr w:type="spellEnd"/>
       <w:r>
         <w:t xml:space="preserve"> </w:t>
       </w:r>
-      <w:proofErr w:type="spellStart"/>
-      <w:r>
-        <w:rPr>
-          <w:highlight w:val="yellow"/>
-        </w:rPr>
-        <w:t>MyServlet</w:t>
-      </w:r>
-      <w:proofErr w:type="spellEnd"/>
-      <w:r>
-        <w:rPr>
-          <w:highlight w:val="yellow"/>
-        </w:rPr>
-        <w:t xml:space="preserve"> implements Servlet</w:t>
-      </w:r>
-      <w:r>
-        <w:t xml:space="preserve"> {</w:t>
-      </w:r>
-    </w:p>
-    <w:p>
-      <w:r>
-        <w:tab/>
-        <w:t xml:space="preserve">We have override all 5 methods. </w:t>
-      </w:r>
-    </w:p>
-    <w:p>
-      <w:r>
-        <w:t>}</w:t>
-      </w:r>
-    </w:p>
-    <w:p>
+    </w:p>
+    <w:p/>
+    <w:p/>
+    <w:p>
+      <w:r>
+        <w:tab/>
+        <w:t xml:space="preserve">Booking Table </w:t>
+      </w:r>
+    </w:p>
+    <w:p>
+      <w:r>
+        <w:lastRenderedPageBreak/>
+        <w:tab/>
+        <w:t>Bid</w:t>
+      </w:r>
+    </w:p>
+    <w:p>
+      <w:r>
+        <w:tab/>
+        <w:t>Fid</w:t>
+      </w:r>
+    </w:p>
+    <w:p>
+      <w:r>
+        <w:tab/>
+        <w:t xml:space="preserve">Person name </w:t>
+      </w:r>
+    </w:p>
+    <w:p>
+      <w:r>
+        <w:tab/>
+      </w:r>
       <w:proofErr w:type="spellStart"/>
       <w:proofErr w:type="gramStart"/>
       <w:r>
-        <w:t>GenericServlet</w:t>
-      </w:r>
-      <w:proofErr w:type="spellEnd"/>
-      <w:r>
-        <w:t xml:space="preserve"> :</w:t>
-      </w:r>
+        <w:t>numberOfTicket</w:t>
+      </w:r>
+      <w:proofErr w:type="spellEnd"/>
       <w:proofErr w:type="gramEnd"/>
       <w:r>
-        <w:t xml:space="preserve"> it is a type of abstract class which internally implements Servlet interface and provided body for all method except service method. </w:t>
-      </w:r>
-    </w:p>
-    <w:p>
+        <w:t xml:space="preserve"> </w:t>
+      </w:r>
+    </w:p>
+    <w:p>
+      <w:r>
+        <w:tab/>
+      </w:r>
       <w:proofErr w:type="gramStart"/>
       <w:r>
-        <w:t>class</w:t>
+        <w:t>total</w:t>
       </w:r>
       <w:proofErr w:type="gramEnd"/>
       <w:r>
-        <w:t xml:space="preserve"> </w:t>
-      </w:r>
-      <w:proofErr w:type="spellStart"/>
-      <w:r>
-        <w:rPr>
-          <w:highlight w:val="yellow"/>
-        </w:rPr>
-        <w:t>MyServlet</w:t>
-      </w:r>
-      <w:proofErr w:type="spellEnd"/>
-      <w:r>
-        <w:rPr>
-          <w:highlight w:val="yellow"/>
-        </w:rPr>
-        <w:t xml:space="preserve"> extends </w:t>
-      </w:r>
-      <w:proofErr w:type="spellStart"/>
-      <w:r>
-        <w:rPr>
-          <w:highlight w:val="yellow"/>
-        </w:rPr>
-        <w:t>GenericServlet</w:t>
-      </w:r>
-      <w:proofErr w:type="spellEnd"/>
-      <w:r>
-        <w:t xml:space="preserve"> {</w:t>
-      </w:r>
-    </w:p>
-    <w:p>
-      <w:r>
-        <w:tab/>
-      </w:r>
-      <w:r>
-        <w:tab/>
-      </w:r>
-      <w:proofErr w:type="gramStart"/>
-      <w:r>
-        <w:rPr>
-          <w:highlight w:val="yellow"/>
-        </w:rPr>
-        <w:t>service</w:t>
-      </w:r>
-      <w:proofErr w:type="gramEnd"/>
-      <w:r>
-        <w:rPr>
-          <w:highlight w:val="yellow"/>
-        </w:rPr>
-        <w:t xml:space="preserve"> methods</w:t>
-      </w:r>
-      <w:r>
-        <w:t xml:space="preserve">. </w:t>
-      </w:r>
-    </w:p>
-    <w:p>
-      <w:r>
-        <w:t>}</w:t>
-      </w:r>
-    </w:p>
-    <w:p>
-      <w:proofErr w:type="spellStart"/>
-      <w:proofErr w:type="gramStart"/>
-      <w:r>
-        <w:t>HttpServlet</w:t>
-      </w:r>
-      <w:proofErr w:type="spellEnd"/>
-      <w:r>
-        <w:t xml:space="preserve"> :it</w:t>
-      </w:r>
-      <w:proofErr w:type="gramEnd"/>
-      <w:r>
-        <w:t xml:space="preserve"> is a type of abstract class which internally extends </w:t>
-      </w:r>
-      <w:proofErr w:type="spellStart"/>
-      <w:r>
-        <w:t>GenericServlet</w:t>
-      </w:r>
-      <w:proofErr w:type="spellEnd"/>
-      <w:r>
-        <w:t xml:space="preserve"> and provided body for service  method and provide extra method in the form of </w:t>
-      </w:r>
-      <w:proofErr w:type="spellStart"/>
-      <w:r>
-        <w:t>doXXX</w:t>
-      </w:r>
-      <w:proofErr w:type="spellEnd"/>
-      <w:r>
-        <w:t xml:space="preserve"> like </w:t>
-      </w:r>
-      <w:proofErr w:type="spellStart"/>
-      <w:r>
-        <w:t>doGet</w:t>
-      </w:r>
-      <w:proofErr w:type="spellEnd"/>
-      <w:r>
-        <w:t xml:space="preserve"> or </w:t>
-      </w:r>
-      <w:proofErr w:type="spellStart"/>
-      <w:r>
-        <w:t>doPost</w:t>
-      </w:r>
-      <w:proofErr w:type="spellEnd"/>
-      <w:r>
-        <w:t xml:space="preserve"> </w:t>
-      </w:r>
-    </w:p>
-    <w:p>
-      <w:proofErr w:type="gramStart"/>
-      <w:r>
-        <w:rPr>
-          <w:highlight w:val="yellow"/>
-        </w:rPr>
-        <w:t>class</w:t>
-      </w:r>
-      <w:proofErr w:type="gramEnd"/>
-      <w:r>
-        <w:rPr>
-          <w:highlight w:val="yellow"/>
-        </w:rPr>
-        <w:t xml:space="preserve"> </w:t>
-      </w:r>
-      <w:proofErr w:type="spellStart"/>
-      <w:r>
-        <w:rPr>
-          <w:highlight w:val="yellow"/>
-        </w:rPr>
-        <w:t>MyServlet</w:t>
-      </w:r>
-      <w:proofErr w:type="spellEnd"/>
-      <w:r>
-        <w:rPr>
-          <w:highlight w:val="yellow"/>
-        </w:rPr>
-        <w:t xml:space="preserve"> extends </w:t>
-      </w:r>
-      <w:proofErr w:type="spellStart"/>
-      <w:r>
-        <w:rPr>
-          <w:highlight w:val="yellow"/>
-        </w:rPr>
-        <w:t>HttpServlet</w:t>
-      </w:r>
-      <w:proofErr w:type="spellEnd"/>
-      <w:r>
-        <w:t xml:space="preserve"> {</w:t>
-      </w:r>
-    </w:p>
-    <w:p>
-      <w:r>
-        <w:tab/>
-      </w:r>
-      <w:r>
-        <w:tab/>
-      </w:r>
-      <w:proofErr w:type="spellStart"/>
-      <w:proofErr w:type="gramStart"/>
-      <w:r>
-        <w:t>doGet</w:t>
-      </w:r>
-      <w:proofErr w:type="spellEnd"/>
-      <w:proofErr w:type="gramEnd"/>
-      <w:r>
-        <w:tab/>
-      </w:r>
-      <w:r>
-        <w:tab/>
-        <w:t>or</w:t>
-      </w:r>
-      <w:r>
-        <w:tab/>
-      </w:r>
-      <w:proofErr w:type="spellStart"/>
-      <w:r>
-        <w:t>doPost</w:t>
-      </w:r>
-      <w:proofErr w:type="spellEnd"/>
-      <w:r>
-        <w:t xml:space="preserve"> </w:t>
-      </w:r>
-    </w:p>
-    <w:p>
-      <w:r>
-        <w:t>}</w:t>
-      </w:r>
-    </w:p>
-    <w:p>
-      <w:proofErr w:type="gramStart"/>
-      <w:r>
-        <w:t>MVC :</w:t>
-      </w:r>
-      <w:proofErr w:type="gramEnd"/>
-      <w:r>
-        <w:t xml:space="preserve"> Model View Controller </w:t>
-      </w:r>
-    </w:p>
-    <w:p>
-      <w:r>
-        <w:t>View -</w:t>
-      </w:r>
-      <w:r>
-        <w:sym w:font="Wingdings" w:char="F0E0"/>
-      </w:r>
-      <w:r>
-        <w:t xml:space="preserve"> JSP or HTML </w:t>
-      </w:r>
-    </w:p>
-    <w:p>
-      <w:r>
-        <w:t xml:space="preserve">Controller </w:t>
-      </w:r>
-      <w:r>
-        <w:sym w:font="Wingdings" w:char="F0E0"/>
-      </w:r>
-      <w:r>
-        <w:t xml:space="preserve"> Servlet </w:t>
-      </w:r>
-    </w:p>
-    <w:p/>
-    <w:p>
-      <w:r>
-        <w:t xml:space="preserve">Web project 2.5 web.xml file mandatory </w:t>
-      </w:r>
-    </w:p>
-    <w:p>
-      <w:r>
-        <w:t xml:space="preserve">Web project 3.x onward web.xml file optional </w:t>
-      </w:r>
-    </w:p>
-    <w:p>
-      <w:r>
-        <w:t xml:space="preserve">So we are provided </w:t>
-      </w:r>
-      <w:proofErr w:type="spellStart"/>
-      <w:r>
-        <w:t>url</w:t>
-      </w:r>
-      <w:proofErr w:type="spellEnd"/>
-      <w:r>
-        <w:t xml:space="preserve"> pattern using @</w:t>
-      </w:r>
-      <w:proofErr w:type="spellStart"/>
-      <w:r>
-        <w:t>WebServlet</w:t>
-      </w:r>
-      <w:proofErr w:type="spellEnd"/>
-      <w:r>
-        <w:t xml:space="preserve"> annotation </w:t>
+        <w:t xml:space="preserve"> amount </w:t>
+      </w:r>
+    </w:p>
+    <w:p/>
+    <w:p/>
+    <w:p>
+      <w:r>
+        <w:tab/>
       </w:r>
       <w:bookmarkStart w:id="0" w:name="_GoBack"/>
       <w:bookmarkEnd w:id="0"/>
     </w:p>
+    <w:p/>
+    <w:p/>
+    <w:p/>
     <w:sectPr>
       <w:pgSz w:w="12240" w:h="15840"/>
       <w:pgMar w:top="1440" w:right="1440" w:bottom="1440" w:left="1440" w:header="720" w:footer="720" w:gutter="0"/>
